--- a/storage/app/public/templates/modelo_defesa.docx
+++ b/storage/app/public/templates/modelo_defesa.docx
@@ -1425,7 +1425,6 @@
                 <w:rFonts w:ascii="Calibri" w:hAnsi="Calibri"/>
                 <w:b/>
                 <w:spacing w:val="-4"/>
-                <w:u w:val="single" w:color="000000"/>
               </w:rPr>
               <w:t>${</w:t>
             </w:r>
@@ -1435,7 +1434,6 @@
                 <w:rFonts w:ascii="Calibri" w:hAnsi="Calibri"/>
                 <w:b/>
                 <w:spacing w:val="-4"/>
-                <w:u w:val="single" w:color="000000"/>
               </w:rPr>
               <w:t>rg_cliente</w:t>
             </w:r>
@@ -1445,7 +1443,6 @@
                 <w:rFonts w:ascii="Calibri" w:hAnsi="Calibri"/>
                 <w:b/>
                 <w:spacing w:val="-4"/>
-                <w:u w:val="single" w:color="000000"/>
               </w:rPr>
               <w:t>}</w:t>
             </w:r>
@@ -1565,7 +1562,6 @@
                 <w:b/>
                 <w:spacing w:val="-2"/>
                 <w:position w:val="1"/>
-                <w:u w:val="single" w:color="000000"/>
               </w:rPr>
               <w:t>${</w:t>
             </w:r>
@@ -1576,7 +1572,6 @@
                 <w:b/>
                 <w:spacing w:val="-2"/>
                 <w:position w:val="1"/>
-                <w:u w:val="single" w:color="000000"/>
               </w:rPr>
               <w:t>data_emissaorg</w:t>
             </w:r>
@@ -1587,7 +1582,6 @@
                 <w:b/>
                 <w:spacing w:val="-2"/>
                 <w:position w:val="1"/>
-                <w:u w:val="single" w:color="000000"/>
               </w:rPr>
               <w:t>}</w:t>
             </w:r>
@@ -1688,7 +1682,6 @@
                 <w:rFonts w:ascii="Calibri" w:hAnsi="Calibri"/>
                 <w:b/>
                 <w:spacing w:val="-4"/>
-                <w:u w:val="single" w:color="000000"/>
               </w:rPr>
               <w:t>${</w:t>
             </w:r>
@@ -1698,7 +1691,6 @@
                 <w:rFonts w:ascii="Calibri" w:hAnsi="Calibri"/>
                 <w:b/>
                 <w:spacing w:val="-4"/>
-                <w:u w:val="single" w:color="000000"/>
               </w:rPr>
               <w:t>org_emissor</w:t>
             </w:r>
@@ -1708,7 +1700,6 @@
                 <w:rFonts w:ascii="Calibri" w:hAnsi="Calibri"/>
                 <w:b/>
                 <w:spacing w:val="-4"/>
-                <w:u w:val="single" w:color="000000"/>
               </w:rPr>
               <w:t>}</w:t>
             </w:r>
